--- a/自己论文/消融实验数据.docx
+++ b/自己论文/消融实验数据.docx
@@ -17,7 +17,9 @@
         </w:tblBorders>
         <w:tblLayout w:type="fixed"/>
         <w:tblCellMar>
+          <w:top w:w="0" w:type="dxa"/>
           <w:left w:w="108" w:type="dxa"/>
+          <w:bottom w:w="0" w:type="dxa"/>
           <w:right w:w="108" w:type="dxa"/>
         </w:tblCellMar>
       </w:tblPr>
@@ -41,7 +43,9 @@
             <w:insideV w:val="single" w:color="auto" w:sz="4" w:space="0"/>
           </w:tblBorders>
           <w:tblCellMar>
+            <w:top w:w="0" w:type="dxa"/>
             <w:left w:w="108" w:type="dxa"/>
+            <w:bottom w:w="0" w:type="dxa"/>
             <w:right w:w="108" w:type="dxa"/>
           </w:tblCellMar>
         </w:tblPrEx>
@@ -235,7 +239,9 @@
             <w:insideV w:val="single" w:color="auto" w:sz="4" w:space="0"/>
           </w:tblBorders>
           <w:tblCellMar>
+            <w:top w:w="0" w:type="dxa"/>
             <w:left w:w="108" w:type="dxa"/>
+            <w:bottom w:w="0" w:type="dxa"/>
             <w:right w:w="108" w:type="dxa"/>
           </w:tblCellMar>
         </w:tblPrEx>
@@ -358,7 +364,9 @@
             <w:insideV w:val="single" w:color="auto" w:sz="4" w:space="0"/>
           </w:tblBorders>
           <w:tblCellMar>
+            <w:top w:w="0" w:type="dxa"/>
             <w:left w:w="108" w:type="dxa"/>
+            <w:bottom w:w="0" w:type="dxa"/>
             <w:right w:w="108" w:type="dxa"/>
           </w:tblCellMar>
         </w:tblPrEx>
@@ -480,7 +488,9 @@
             <w:insideV w:val="single" w:color="auto" w:sz="4" w:space="0"/>
           </w:tblBorders>
           <w:tblCellMar>
+            <w:top w:w="0" w:type="dxa"/>
             <w:left w:w="108" w:type="dxa"/>
+            <w:bottom w:w="0" w:type="dxa"/>
             <w:right w:w="108" w:type="dxa"/>
           </w:tblCellMar>
         </w:tblPrEx>
@@ -602,7 +612,9 @@
             <w:insideV w:val="single" w:color="auto" w:sz="4" w:space="0"/>
           </w:tblBorders>
           <w:tblCellMar>
+            <w:top w:w="0" w:type="dxa"/>
             <w:left w:w="108" w:type="dxa"/>
+            <w:bottom w:w="0" w:type="dxa"/>
             <w:right w:w="108" w:type="dxa"/>
           </w:tblCellMar>
         </w:tblPrEx>
@@ -724,7 +736,9 @@
             <w:insideV w:val="single" w:color="auto" w:sz="4" w:space="0"/>
           </w:tblBorders>
           <w:tblCellMar>
+            <w:top w:w="0" w:type="dxa"/>
             <w:left w:w="108" w:type="dxa"/>
+            <w:bottom w:w="0" w:type="dxa"/>
             <w:right w:w="108" w:type="dxa"/>
           </w:tblCellMar>
         </w:tblPrEx>
@@ -735,7 +749,7 @@
         <w:tc>
           <w:tcPr>
             <w:tcW w:w="3046" w:type="dxa"/>
-            <w:shd w:val="clear"/>
+            <w:shd w:val="clear" w:color="auto" w:fill="auto"/>
             <w:vAlign w:val="top"/>
           </w:tcPr>
           <w:p>
@@ -768,10 +782,21 @@
           <w:p>
             <w:pPr>
               <w:snapToGrid w:val="0"/>
-              <w:rPr>
-                <w:vertAlign w:val="baseline"/>
-              </w:rPr>
-            </w:pPr>
+              <w:ind w:left="0" w:leftChars="0" w:firstLine="0" w:firstLineChars="0"/>
+              <w:rPr>
+                <w:rFonts w:hint="default" w:eastAsia="宋体"/>
+                <w:vertAlign w:val="baseline"/>
+                <w:lang w:val="en-US" w:eastAsia="zh-CN"/>
+              </w:rPr>
+            </w:pPr>
+            <w:r>
+              <w:rPr>
+                <w:rFonts w:hint="eastAsia"/>
+                <w:vertAlign w:val="baseline"/>
+                <w:lang w:val="en-US" w:eastAsia="zh-CN"/>
+              </w:rPr>
+              <w:t>0.870</w:t>
+            </w:r>
           </w:p>
         </w:tc>
         <w:tc>
@@ -781,10 +806,21 @@
           <w:p>
             <w:pPr>
               <w:snapToGrid w:val="0"/>
-              <w:rPr>
-                <w:vertAlign w:val="baseline"/>
-              </w:rPr>
-            </w:pPr>
+              <w:ind w:left="0" w:leftChars="0" w:firstLine="0" w:firstLineChars="0"/>
+              <w:rPr>
+                <w:rFonts w:hint="default" w:eastAsia="宋体"/>
+                <w:vertAlign w:val="baseline"/>
+                <w:lang w:val="en-US" w:eastAsia="zh-CN"/>
+              </w:rPr>
+            </w:pPr>
+            <w:r>
+              <w:rPr>
+                <w:rFonts w:hint="eastAsia"/>
+                <w:vertAlign w:val="baseline"/>
+                <w:lang w:val="en-US" w:eastAsia="zh-CN"/>
+              </w:rPr>
+              <w:t>0.930</w:t>
+            </w:r>
           </w:p>
         </w:tc>
         <w:tc>
@@ -794,10 +830,21 @@
           <w:p>
             <w:pPr>
               <w:snapToGrid w:val="0"/>
-              <w:rPr>
-                <w:vertAlign w:val="baseline"/>
-              </w:rPr>
-            </w:pPr>
+              <w:ind w:left="0" w:leftChars="0" w:firstLine="0" w:firstLineChars="0"/>
+              <w:rPr>
+                <w:rFonts w:hint="default" w:eastAsia="宋体"/>
+                <w:vertAlign w:val="baseline"/>
+                <w:lang w:val="en-US" w:eastAsia="zh-CN"/>
+              </w:rPr>
+            </w:pPr>
+            <w:r>
+              <w:rPr>
+                <w:rFonts w:hint="eastAsia"/>
+                <w:vertAlign w:val="baseline"/>
+                <w:lang w:val="en-US" w:eastAsia="zh-CN"/>
+              </w:rPr>
+              <w:t>0.939</w:t>
+            </w:r>
           </w:p>
         </w:tc>
         <w:tc>
@@ -807,10 +854,21 @@
           <w:p>
             <w:pPr>
               <w:snapToGrid w:val="0"/>
-              <w:rPr>
-                <w:vertAlign w:val="baseline"/>
-              </w:rPr>
-            </w:pPr>
+              <w:ind w:left="0" w:leftChars="0" w:firstLine="0" w:firstLineChars="0"/>
+              <w:rPr>
+                <w:rFonts w:hint="default" w:eastAsia="宋体"/>
+                <w:vertAlign w:val="baseline"/>
+                <w:lang w:val="en-US" w:eastAsia="zh-CN"/>
+              </w:rPr>
+            </w:pPr>
+            <w:r>
+              <w:rPr>
+                <w:rFonts w:hint="eastAsia"/>
+                <w:vertAlign w:val="baseline"/>
+                <w:lang w:val="en-US" w:eastAsia="zh-CN"/>
+              </w:rPr>
+              <w:t>0.841</w:t>
+            </w:r>
           </w:p>
         </w:tc>
         <w:tc>
@@ -820,10 +878,21 @@
           <w:p>
             <w:pPr>
               <w:snapToGrid w:val="0"/>
-              <w:rPr>
-                <w:vertAlign w:val="baseline"/>
-              </w:rPr>
-            </w:pPr>
+              <w:ind w:left="0" w:leftChars="0" w:firstLine="0" w:firstLineChars="0"/>
+              <w:rPr>
+                <w:rFonts w:hint="default" w:eastAsia="宋体"/>
+                <w:vertAlign w:val="baseline"/>
+                <w:lang w:val="en-US" w:eastAsia="zh-CN"/>
+              </w:rPr>
+            </w:pPr>
+            <w:r>
+              <w:rPr>
+                <w:rFonts w:hint="eastAsia"/>
+                <w:vertAlign w:val="baseline"/>
+                <w:lang w:val="en-US" w:eastAsia="zh-CN"/>
+              </w:rPr>
+              <w:t>0.712</w:t>
+            </w:r>
           </w:p>
         </w:tc>
         <w:tc>
@@ -833,10 +902,21 @@
           <w:p>
             <w:pPr>
               <w:snapToGrid w:val="0"/>
-              <w:rPr>
-                <w:vertAlign w:val="baseline"/>
-              </w:rPr>
-            </w:pPr>
+              <w:ind w:left="0" w:leftChars="0" w:firstLine="0" w:firstLineChars="0"/>
+              <w:rPr>
+                <w:rFonts w:hint="default" w:eastAsia="宋体"/>
+                <w:vertAlign w:val="baseline"/>
+                <w:lang w:val="en-US" w:eastAsia="zh-CN"/>
+              </w:rPr>
+            </w:pPr>
+            <w:r>
+              <w:rPr>
+                <w:rFonts w:hint="eastAsia"/>
+                <w:vertAlign w:val="baseline"/>
+                <w:lang w:val="en-US" w:eastAsia="zh-CN"/>
+              </w:rPr>
+              <w:t>0.669</w:t>
+            </w:r>
           </w:p>
         </w:tc>
       </w:tr>
@@ -845,8 +925,6 @@
       <w:pPr>
         <w:ind w:left="0" w:leftChars="0" w:firstLine="0" w:firstLineChars="0"/>
       </w:pPr>
-      <w:bookmarkStart w:id="0" w:name="_GoBack"/>
-      <w:bookmarkEnd w:id="0"/>
     </w:p>
     <w:p/>
     <w:tbl>
@@ -1176,6 +1254,12 @@
             <w:insideH w:val="single" w:color="auto" w:sz="4" w:space="0"/>
             <w:insideV w:val="single" w:color="auto" w:sz="4" w:space="0"/>
           </w:tblBorders>
+          <w:tblCellMar>
+            <w:top w:w="0" w:type="dxa"/>
+            <w:left w:w="108" w:type="dxa"/>
+            <w:bottom w:w="0" w:type="dxa"/>
+            <w:right w:w="108" w:type="dxa"/>
+          </w:tblCellMar>
         </w:tblPrEx>
         <w:trPr>
           <w:trHeight w:val="0" w:hRule="atLeast"/>
@@ -1422,6 +1506,1630 @@
       </w:tr>
     </w:tbl>
     <w:p/>
+    <w:p/>
+    <w:p/>
+    <w:p/>
+    <w:p>
+      <w:pPr>
+        <w:rPr>
+          <w:rFonts w:hint="eastAsia"/>
+          <w:lang w:val="en-US" w:eastAsia="zh-CN"/>
+        </w:rPr>
+      </w:pPr>
+      <w:r>
+        <w:rPr>
+          <w:rFonts w:hint="eastAsia"/>
+          <w:lang w:val="en-US" w:eastAsia="zh-CN"/>
+        </w:rPr>
+        <w:t>可视化数据表</w:t>
+      </w:r>
+    </w:p>
+    <w:tbl>
+      <w:tblPr>
+        <w:tblStyle w:val="16"/>
+        <w:tblW w:w="8966" w:type="dxa"/>
+        <w:jc w:val="center"/>
+        <w:tblBorders>
+          <w:top w:val="single" w:color="auto" w:sz="4" w:space="0"/>
+          <w:left w:val="single" w:color="auto" w:sz="4" w:space="0"/>
+          <w:bottom w:val="single" w:color="auto" w:sz="4" w:space="0"/>
+          <w:right w:val="single" w:color="auto" w:sz="4" w:space="0"/>
+          <w:insideH w:val="single" w:color="auto" w:sz="4" w:space="0"/>
+          <w:insideV w:val="single" w:color="auto" w:sz="4" w:space="0"/>
+        </w:tblBorders>
+        <w:tblLayout w:type="fixed"/>
+        <w:tblCellMar>
+          <w:top w:w="0" w:type="dxa"/>
+          <w:left w:w="108" w:type="dxa"/>
+          <w:bottom w:w="0" w:type="dxa"/>
+          <w:right w:w="108" w:type="dxa"/>
+        </w:tblCellMar>
+      </w:tblPr>
+      <w:tblGrid>
+        <w:gridCol w:w="922"/>
+        <w:gridCol w:w="930"/>
+        <w:gridCol w:w="874"/>
+        <w:gridCol w:w="912"/>
+        <w:gridCol w:w="902"/>
+        <w:gridCol w:w="1052"/>
+        <w:gridCol w:w="790"/>
+        <w:gridCol w:w="956"/>
+        <w:gridCol w:w="875"/>
+        <w:gridCol w:w="753"/>
+      </w:tblGrid>
+      <w:tr>
+        <w:tblPrEx>
+          <w:tblBorders>
+            <w:top w:val="single" w:color="auto" w:sz="4" w:space="0"/>
+            <w:left w:val="single" w:color="auto" w:sz="4" w:space="0"/>
+            <w:bottom w:val="single" w:color="auto" w:sz="4" w:space="0"/>
+            <w:right w:val="single" w:color="auto" w:sz="4" w:space="0"/>
+            <w:insideH w:val="single" w:color="auto" w:sz="4" w:space="0"/>
+            <w:insideV w:val="single" w:color="auto" w:sz="4" w:space="0"/>
+          </w:tblBorders>
+          <w:tblCellMar>
+            <w:top w:w="0" w:type="dxa"/>
+            <w:left w:w="108" w:type="dxa"/>
+            <w:bottom w:w="0" w:type="dxa"/>
+            <w:right w:w="108" w:type="dxa"/>
+          </w:tblCellMar>
+        </w:tblPrEx>
+        <w:trPr>
+          <w:trHeight w:val="0" w:hRule="atLeast"/>
+          <w:tblHeader/>
+          <w:jc w:val="center"/>
+        </w:trPr>
+        <w:tc>
+          <w:tcPr>
+            <w:tcW w:w="922" w:type="dxa"/>
+          </w:tcPr>
+          <w:p>
+            <w:pPr>
+              <w:snapToGrid w:val="0"/>
+              <w:ind w:left="0" w:leftChars="0" w:firstLine="0" w:firstLineChars="0"/>
+              <w:rPr>
+                <w:rFonts w:hint="eastAsia" w:eastAsia="宋体"/>
+                <w:vertAlign w:val="baseline"/>
+                <w:lang w:val="en-US" w:eastAsia="zh-CN"/>
+              </w:rPr>
+            </w:pPr>
+            <w:r>
+              <w:rPr>
+                <w:rFonts w:hint="eastAsia"/>
+                <w:vertAlign w:val="baseline"/>
+                <w:lang w:val="en-US" w:eastAsia="zh-CN"/>
+              </w:rPr>
+              <w:t>模态</w:t>
+            </w:r>
+          </w:p>
+        </w:tc>
+        <w:tc>
+          <w:tcPr>
+            <w:tcW w:w="930" w:type="dxa"/>
+          </w:tcPr>
+          <w:p>
+            <w:pPr>
+              <w:snapToGrid w:val="0"/>
+              <w:ind w:left="0" w:leftChars="0" w:firstLine="0" w:firstLineChars="0"/>
+              <w:rPr>
+                <w:rFonts w:hint="eastAsia" w:eastAsia="宋体"/>
+                <w:vertAlign w:val="baseline"/>
+                <w:lang w:val="en-US" w:eastAsia="zh-CN"/>
+              </w:rPr>
+            </w:pPr>
+            <w:r>
+              <w:rPr>
+                <w:rFonts w:hint="eastAsia"/>
+                <w:vertAlign w:val="baseline"/>
+                <w:lang w:val="en-US" w:eastAsia="zh-CN"/>
+              </w:rPr>
+              <w:t>BACE</w:t>
+            </w:r>
+          </w:p>
+        </w:tc>
+        <w:tc>
+          <w:tcPr>
+            <w:tcW w:w="874" w:type="dxa"/>
+          </w:tcPr>
+          <w:p>
+            <w:pPr>
+              <w:snapToGrid w:val="0"/>
+              <w:ind w:left="0" w:leftChars="0" w:firstLine="0" w:firstLineChars="0"/>
+              <w:rPr>
+                <w:rFonts w:hint="default" w:eastAsia="宋体"/>
+                <w:vertAlign w:val="baseline"/>
+                <w:lang w:val="en-US" w:eastAsia="zh-CN"/>
+              </w:rPr>
+            </w:pPr>
+            <w:r>
+              <w:rPr>
+                <w:rFonts w:hint="eastAsia"/>
+                <w:vertAlign w:val="baseline"/>
+                <w:lang w:val="en-US" w:eastAsia="zh-CN"/>
+              </w:rPr>
+              <w:t>BBBP</w:t>
+            </w:r>
+          </w:p>
+        </w:tc>
+        <w:tc>
+          <w:tcPr>
+            <w:tcW w:w="912" w:type="dxa"/>
+          </w:tcPr>
+          <w:p>
+            <w:pPr>
+              <w:snapToGrid w:val="0"/>
+              <w:ind w:left="0" w:leftChars="0" w:firstLine="0" w:firstLineChars="0"/>
+              <w:rPr>
+                <w:rFonts w:hint="eastAsia" w:eastAsia="宋体"/>
+                <w:vertAlign w:val="baseline"/>
+                <w:lang w:val="en-US" w:eastAsia="zh-CN"/>
+              </w:rPr>
+            </w:pPr>
+            <w:r>
+              <w:rPr>
+                <w:rFonts w:hint="eastAsia"/>
+                <w:vertAlign w:val="baseline"/>
+                <w:lang w:val="en-US" w:eastAsia="zh-CN"/>
+              </w:rPr>
+              <w:t>Clintox</w:t>
+            </w:r>
+          </w:p>
+        </w:tc>
+        <w:tc>
+          <w:tcPr>
+            <w:tcW w:w="902" w:type="dxa"/>
+          </w:tcPr>
+          <w:p>
+            <w:pPr>
+              <w:snapToGrid w:val="0"/>
+              <w:ind w:left="0" w:leftChars="0" w:firstLine="0" w:firstLineChars="0"/>
+              <w:rPr>
+                <w:rFonts w:hint="default" w:eastAsia="宋体"/>
+                <w:vertAlign w:val="baseline"/>
+                <w:lang w:val="en-US" w:eastAsia="zh-CN"/>
+              </w:rPr>
+            </w:pPr>
+            <w:r>
+              <w:rPr>
+                <w:rFonts w:hint="eastAsia"/>
+                <w:vertAlign w:val="baseline"/>
+                <w:lang w:val="en-US" w:eastAsia="zh-CN"/>
+              </w:rPr>
+              <w:t>Tox21</w:t>
+            </w:r>
+          </w:p>
+        </w:tc>
+        <w:tc>
+          <w:tcPr>
+            <w:tcW w:w="1052" w:type="dxa"/>
+          </w:tcPr>
+          <w:p>
+            <w:pPr>
+              <w:snapToGrid w:val="0"/>
+              <w:ind w:left="0" w:leftChars="0" w:firstLine="0" w:firstLineChars="0"/>
+              <w:rPr>
+                <w:rFonts w:hint="default" w:eastAsia="宋体"/>
+                <w:vertAlign w:val="baseline"/>
+                <w:lang w:val="en-US" w:eastAsia="zh-CN"/>
+              </w:rPr>
+            </w:pPr>
+            <w:r>
+              <w:rPr>
+                <w:rFonts w:hint="eastAsia"/>
+                <w:vertAlign w:val="baseline"/>
+                <w:lang w:val="en-US" w:eastAsia="zh-CN"/>
+              </w:rPr>
+              <w:t>Ttoxcast</w:t>
+            </w:r>
+          </w:p>
+        </w:tc>
+        <w:tc>
+          <w:tcPr>
+            <w:tcW w:w="790" w:type="dxa"/>
+          </w:tcPr>
+          <w:p>
+            <w:pPr>
+              <w:bidi w:val="0"/>
+              <w:ind w:left="0" w:leftChars="0" w:firstLine="0" w:firstLineChars="0"/>
+              <w:jc w:val="both"/>
+              <w:rPr>
+                <w:rFonts w:hint="default" w:ascii="Times New Roman" w:hAnsi="Times New Roman" w:eastAsia="宋体" w:cs="Times New Roman"/>
+                <w:kern w:val="2"/>
+                <w:sz w:val="21"/>
+                <w:szCs w:val="24"/>
+                <w:lang w:val="en-US" w:eastAsia="zh-CN" w:bidi="ar-SA"/>
+              </w:rPr>
+            </w:pPr>
+            <w:r>
+              <w:rPr>
+                <w:rFonts w:hint="eastAsia" w:cs="Times New Roman"/>
+                <w:kern w:val="2"/>
+                <w:sz w:val="21"/>
+                <w:szCs w:val="24"/>
+                <w:lang w:val="en-US" w:eastAsia="zh-CN" w:bidi="ar-SA"/>
+              </w:rPr>
+              <w:t>Sider</w:t>
+            </w:r>
+          </w:p>
+        </w:tc>
+        <w:tc>
+          <w:tcPr>
+            <w:tcW w:w="956" w:type="dxa"/>
+          </w:tcPr>
+          <w:p>
+            <w:pPr>
+              <w:bidi w:val="0"/>
+              <w:ind w:left="0" w:leftChars="0" w:firstLine="0" w:firstLineChars="0"/>
+              <w:jc w:val="both"/>
+              <w:rPr>
+                <w:rFonts w:hint="default" w:cs="Times New Roman"/>
+                <w:kern w:val="2"/>
+                <w:sz w:val="21"/>
+                <w:szCs w:val="24"/>
+                <w:lang w:val="en-US" w:eastAsia="zh-CN" w:bidi="ar-SA"/>
+              </w:rPr>
+            </w:pPr>
+            <w:r>
+              <w:rPr>
+                <w:rFonts w:hint="eastAsia" w:cs="Times New Roman"/>
+                <w:kern w:val="2"/>
+                <w:sz w:val="21"/>
+                <w:szCs w:val="24"/>
+                <w:lang w:val="en-US" w:eastAsia="zh-CN" w:bidi="ar-SA"/>
+              </w:rPr>
+              <w:t>Freesolv</w:t>
+            </w:r>
+          </w:p>
+        </w:tc>
+        <w:tc>
+          <w:tcPr>
+            <w:tcW w:w="875" w:type="dxa"/>
+          </w:tcPr>
+          <w:p>
+            <w:pPr>
+              <w:bidi w:val="0"/>
+              <w:ind w:left="0" w:leftChars="0" w:firstLine="0" w:firstLineChars="0"/>
+              <w:jc w:val="both"/>
+              <w:rPr>
+                <w:rFonts w:hint="default" w:cs="Times New Roman"/>
+                <w:kern w:val="2"/>
+                <w:sz w:val="21"/>
+                <w:szCs w:val="24"/>
+                <w:lang w:val="en-US" w:eastAsia="zh-CN" w:bidi="ar-SA"/>
+              </w:rPr>
+            </w:pPr>
+            <w:r>
+              <w:rPr>
+                <w:rFonts w:hint="eastAsia" w:cs="Times New Roman"/>
+                <w:kern w:val="2"/>
+                <w:sz w:val="21"/>
+                <w:szCs w:val="24"/>
+                <w:lang w:val="en-US" w:eastAsia="zh-CN" w:bidi="ar-SA"/>
+              </w:rPr>
+              <w:t>Esol</w:t>
+            </w:r>
+          </w:p>
+        </w:tc>
+        <w:tc>
+          <w:tcPr>
+            <w:tcW w:w="753" w:type="dxa"/>
+          </w:tcPr>
+          <w:p>
+            <w:pPr>
+              <w:bidi w:val="0"/>
+              <w:ind w:left="0" w:leftChars="0" w:firstLine="0" w:firstLineChars="0"/>
+              <w:jc w:val="both"/>
+              <w:rPr>
+                <w:rFonts w:hint="default" w:cs="Times New Roman"/>
+                <w:kern w:val="2"/>
+                <w:sz w:val="21"/>
+                <w:szCs w:val="24"/>
+                <w:lang w:val="en-US" w:eastAsia="zh-CN" w:bidi="ar-SA"/>
+              </w:rPr>
+            </w:pPr>
+            <w:r>
+              <w:rPr>
+                <w:rFonts w:hint="eastAsia" w:cs="Times New Roman"/>
+                <w:kern w:val="2"/>
+                <w:sz w:val="21"/>
+                <w:szCs w:val="24"/>
+                <w:lang w:val="en-US" w:eastAsia="zh-CN" w:bidi="ar-SA"/>
+              </w:rPr>
+              <w:t>Liop</w:t>
+            </w:r>
+          </w:p>
+        </w:tc>
+      </w:tr>
+      <w:tr>
+        <w:tblPrEx>
+          <w:tblBorders>
+            <w:top w:val="single" w:color="auto" w:sz="4" w:space="0"/>
+            <w:left w:val="single" w:color="auto" w:sz="4" w:space="0"/>
+            <w:bottom w:val="single" w:color="auto" w:sz="4" w:space="0"/>
+            <w:right w:val="single" w:color="auto" w:sz="4" w:space="0"/>
+            <w:insideH w:val="single" w:color="auto" w:sz="4" w:space="0"/>
+            <w:insideV w:val="single" w:color="auto" w:sz="4" w:space="0"/>
+          </w:tblBorders>
+          <w:tblCellMar>
+            <w:top w:w="0" w:type="dxa"/>
+            <w:left w:w="108" w:type="dxa"/>
+            <w:bottom w:w="0" w:type="dxa"/>
+            <w:right w:w="108" w:type="dxa"/>
+          </w:tblCellMar>
+        </w:tblPrEx>
+        <w:trPr>
+          <w:trHeight w:val="0" w:hRule="atLeast"/>
+          <w:tblHeader/>
+          <w:jc w:val="center"/>
+        </w:trPr>
+        <w:tc>
+          <w:tcPr>
+            <w:tcW w:w="922" w:type="dxa"/>
+          </w:tcPr>
+          <w:p>
+            <w:pPr>
+              <w:snapToGrid w:val="0"/>
+              <w:ind w:left="0" w:leftChars="0" w:firstLine="0" w:firstLineChars="0"/>
+              <w:rPr>
+                <w:rFonts w:hint="eastAsia" w:eastAsia="宋体"/>
+                <w:vertAlign w:val="baseline"/>
+                <w:lang w:val="en-US" w:eastAsia="zh-CN"/>
+              </w:rPr>
+            </w:pPr>
+            <w:r>
+              <w:rPr>
+                <w:rFonts w:hint="eastAsia"/>
+                <w:vertAlign w:val="baseline"/>
+                <w:lang w:val="en-US" w:eastAsia="zh-CN"/>
+              </w:rPr>
+              <w:t>图</w:t>
+            </w:r>
+          </w:p>
+        </w:tc>
+        <w:tc>
+          <w:tcPr>
+            <w:tcW w:w="930" w:type="dxa"/>
+          </w:tcPr>
+          <w:p>
+            <w:pPr>
+              <w:snapToGrid w:val="0"/>
+              <w:ind w:left="0" w:leftChars="0" w:firstLine="0" w:firstLineChars="0"/>
+              <w:rPr>
+                <w:rFonts w:hint="default" w:eastAsia="宋体"/>
+                <w:vertAlign w:val="baseline"/>
+                <w:lang w:val="en-US" w:eastAsia="zh-CN"/>
+              </w:rPr>
+            </w:pPr>
+            <w:r>
+              <w:rPr>
+                <w:rFonts w:hint="eastAsia"/>
+                <w:vertAlign w:val="baseline"/>
+                <w:lang w:val="en-US" w:eastAsia="zh-CN"/>
+              </w:rPr>
+              <w:t>0.35</w:t>
+            </w:r>
+          </w:p>
+        </w:tc>
+        <w:tc>
+          <w:tcPr>
+            <w:tcW w:w="874" w:type="dxa"/>
+          </w:tcPr>
+          <w:p>
+            <w:pPr>
+              <w:snapToGrid w:val="0"/>
+              <w:ind w:left="0" w:leftChars="0" w:firstLine="0" w:firstLineChars="0"/>
+              <w:rPr>
+                <w:rFonts w:hint="default" w:eastAsia="宋体"/>
+                <w:vertAlign w:val="baseline"/>
+                <w:lang w:val="en-US" w:eastAsia="zh-CN"/>
+              </w:rPr>
+            </w:pPr>
+            <w:r>
+              <w:rPr>
+                <w:rFonts w:hint="eastAsia"/>
+                <w:vertAlign w:val="baseline"/>
+                <w:lang w:val="en-US" w:eastAsia="zh-CN"/>
+              </w:rPr>
+              <w:t>0.38</w:t>
+            </w:r>
+          </w:p>
+        </w:tc>
+        <w:tc>
+          <w:tcPr>
+            <w:tcW w:w="912" w:type="dxa"/>
+          </w:tcPr>
+          <w:p>
+            <w:pPr>
+              <w:snapToGrid w:val="0"/>
+              <w:ind w:left="0" w:leftChars="0" w:firstLine="0" w:firstLineChars="0"/>
+              <w:rPr>
+                <w:rFonts w:hint="default" w:eastAsia="宋体"/>
+                <w:vertAlign w:val="baseline"/>
+                <w:lang w:val="en-US" w:eastAsia="zh-CN"/>
+              </w:rPr>
+            </w:pPr>
+            <w:r>
+              <w:rPr>
+                <w:rFonts w:hint="eastAsia"/>
+                <w:vertAlign w:val="baseline"/>
+                <w:lang w:val="en-US" w:eastAsia="zh-CN"/>
+              </w:rPr>
+              <w:t>0.26</w:t>
+            </w:r>
+          </w:p>
+        </w:tc>
+        <w:tc>
+          <w:tcPr>
+            <w:tcW w:w="902" w:type="dxa"/>
+          </w:tcPr>
+          <w:p>
+            <w:pPr>
+              <w:snapToGrid w:val="0"/>
+              <w:ind w:left="0" w:leftChars="0" w:firstLine="0" w:firstLineChars="0"/>
+              <w:rPr>
+                <w:rFonts w:hint="default" w:eastAsia="宋体"/>
+                <w:vertAlign w:val="baseline"/>
+                <w:lang w:val="en-US" w:eastAsia="zh-CN"/>
+              </w:rPr>
+            </w:pPr>
+            <w:r>
+              <w:rPr>
+                <w:rFonts w:hint="eastAsia"/>
+                <w:vertAlign w:val="baseline"/>
+                <w:lang w:val="en-US" w:eastAsia="zh-CN"/>
+              </w:rPr>
+              <w:t>0.29</w:t>
+            </w:r>
+          </w:p>
+        </w:tc>
+        <w:tc>
+          <w:tcPr>
+            <w:tcW w:w="1052" w:type="dxa"/>
+          </w:tcPr>
+          <w:p>
+            <w:pPr>
+              <w:snapToGrid w:val="0"/>
+              <w:ind w:left="0" w:leftChars="0" w:firstLine="0" w:firstLineChars="0"/>
+              <w:rPr>
+                <w:rFonts w:hint="default" w:eastAsia="宋体"/>
+                <w:vertAlign w:val="baseline"/>
+                <w:lang w:val="en-US" w:eastAsia="zh-CN"/>
+              </w:rPr>
+            </w:pPr>
+            <w:r>
+              <w:rPr>
+                <w:rFonts w:hint="eastAsia"/>
+                <w:vertAlign w:val="baseline"/>
+                <w:lang w:val="en-US" w:eastAsia="zh-CN"/>
+              </w:rPr>
+              <w:t>0.30</w:t>
+            </w:r>
+          </w:p>
+        </w:tc>
+        <w:tc>
+          <w:tcPr>
+            <w:tcW w:w="790" w:type="dxa"/>
+          </w:tcPr>
+          <w:p>
+            <w:pPr>
+              <w:snapToGrid w:val="0"/>
+              <w:ind w:left="0" w:leftChars="0" w:firstLine="0" w:firstLineChars="0"/>
+              <w:rPr>
+                <w:rFonts w:hint="default" w:eastAsia="宋体"/>
+                <w:vertAlign w:val="baseline"/>
+                <w:lang w:val="en-US" w:eastAsia="zh-CN"/>
+              </w:rPr>
+            </w:pPr>
+            <w:r>
+              <w:rPr>
+                <w:rFonts w:hint="eastAsia"/>
+                <w:vertAlign w:val="baseline"/>
+                <w:lang w:val="en-US" w:eastAsia="zh-CN"/>
+              </w:rPr>
+              <w:t>0.25</w:t>
+            </w:r>
+          </w:p>
+        </w:tc>
+        <w:tc>
+          <w:tcPr>
+            <w:tcW w:w="956" w:type="dxa"/>
+          </w:tcPr>
+          <w:p>
+            <w:pPr>
+              <w:snapToGrid w:val="0"/>
+              <w:ind w:left="0" w:leftChars="0" w:firstLine="0" w:firstLineChars="0"/>
+              <w:rPr>
+                <w:rFonts w:hint="default" w:eastAsia="宋体"/>
+                <w:vertAlign w:val="baseline"/>
+                <w:lang w:val="en-US" w:eastAsia="zh-CN"/>
+              </w:rPr>
+            </w:pPr>
+            <w:r>
+              <w:rPr>
+                <w:rFonts w:hint="eastAsia"/>
+                <w:vertAlign w:val="baseline"/>
+                <w:lang w:val="en-US" w:eastAsia="zh-CN"/>
+              </w:rPr>
+              <w:t>0.40</w:t>
+            </w:r>
+          </w:p>
+        </w:tc>
+        <w:tc>
+          <w:tcPr>
+            <w:tcW w:w="875" w:type="dxa"/>
+          </w:tcPr>
+          <w:p>
+            <w:pPr>
+              <w:snapToGrid w:val="0"/>
+              <w:ind w:left="0" w:leftChars="0" w:firstLine="0" w:firstLineChars="0"/>
+              <w:rPr>
+                <w:rFonts w:hint="default" w:eastAsia="宋体"/>
+                <w:vertAlign w:val="baseline"/>
+                <w:lang w:val="en-US" w:eastAsia="zh-CN"/>
+              </w:rPr>
+            </w:pPr>
+            <w:r>
+              <w:rPr>
+                <w:rFonts w:hint="eastAsia"/>
+                <w:vertAlign w:val="baseline"/>
+                <w:lang w:val="en-US" w:eastAsia="zh-CN"/>
+              </w:rPr>
+              <w:t>0.39</w:t>
+            </w:r>
+          </w:p>
+        </w:tc>
+        <w:tc>
+          <w:tcPr>
+            <w:tcW w:w="753" w:type="dxa"/>
+          </w:tcPr>
+          <w:p>
+            <w:pPr>
+              <w:snapToGrid w:val="0"/>
+              <w:ind w:left="0" w:leftChars="0" w:firstLine="0" w:firstLineChars="0"/>
+              <w:rPr>
+                <w:rFonts w:hint="default" w:eastAsia="宋体"/>
+                <w:vertAlign w:val="baseline"/>
+                <w:lang w:val="en-US" w:eastAsia="zh-CN"/>
+              </w:rPr>
+            </w:pPr>
+            <w:r>
+              <w:rPr>
+                <w:rFonts w:hint="eastAsia"/>
+                <w:vertAlign w:val="baseline"/>
+                <w:lang w:val="en-US" w:eastAsia="zh-CN"/>
+              </w:rPr>
+              <w:t>0.29</w:t>
+            </w:r>
+          </w:p>
+        </w:tc>
+      </w:tr>
+      <w:tr>
+        <w:tblPrEx>
+          <w:tblBorders>
+            <w:top w:val="single" w:color="auto" w:sz="4" w:space="0"/>
+            <w:left w:val="single" w:color="auto" w:sz="4" w:space="0"/>
+            <w:bottom w:val="single" w:color="auto" w:sz="4" w:space="0"/>
+            <w:right w:val="single" w:color="auto" w:sz="4" w:space="0"/>
+            <w:insideH w:val="single" w:color="auto" w:sz="4" w:space="0"/>
+            <w:insideV w:val="single" w:color="auto" w:sz="4" w:space="0"/>
+          </w:tblBorders>
+          <w:tblCellMar>
+            <w:top w:w="0" w:type="dxa"/>
+            <w:left w:w="108" w:type="dxa"/>
+            <w:bottom w:w="0" w:type="dxa"/>
+            <w:right w:w="108" w:type="dxa"/>
+          </w:tblCellMar>
+        </w:tblPrEx>
+        <w:trPr>
+          <w:trHeight w:val="0" w:hRule="atLeast"/>
+          <w:jc w:val="center"/>
+        </w:trPr>
+        <w:tc>
+          <w:tcPr>
+            <w:tcW w:w="922" w:type="dxa"/>
+          </w:tcPr>
+          <w:p>
+            <w:pPr>
+              <w:snapToGrid w:val="0"/>
+              <w:ind w:left="0" w:leftChars="0" w:firstLine="0" w:firstLineChars="0"/>
+              <w:rPr>
+                <w:rFonts w:hint="default" w:eastAsia="宋体"/>
+                <w:vertAlign w:val="baseline"/>
+                <w:lang w:val="en-US" w:eastAsia="zh-CN"/>
+              </w:rPr>
+            </w:pPr>
+            <w:r>
+              <w:rPr>
+                <w:rFonts w:hint="eastAsia"/>
+                <w:vertAlign w:val="baseline"/>
+                <w:lang w:val="en-US" w:eastAsia="zh-CN"/>
+              </w:rPr>
+              <w:t>指纹</w:t>
+            </w:r>
+          </w:p>
+        </w:tc>
+        <w:tc>
+          <w:tcPr>
+            <w:tcW w:w="930" w:type="dxa"/>
+          </w:tcPr>
+          <w:p>
+            <w:pPr>
+              <w:snapToGrid w:val="0"/>
+              <w:ind w:left="0" w:leftChars="0" w:firstLine="0" w:firstLineChars="0"/>
+              <w:rPr>
+                <w:rFonts w:hint="default" w:eastAsia="宋体"/>
+                <w:vertAlign w:val="baseline"/>
+                <w:lang w:val="en-US" w:eastAsia="zh-CN"/>
+              </w:rPr>
+            </w:pPr>
+            <w:r>
+              <w:rPr>
+                <w:rFonts w:hint="eastAsia"/>
+                <w:vertAlign w:val="baseline"/>
+                <w:lang w:val="en-US" w:eastAsia="zh-CN"/>
+              </w:rPr>
+              <w:t>0.32</w:t>
+            </w:r>
+          </w:p>
+        </w:tc>
+        <w:tc>
+          <w:tcPr>
+            <w:tcW w:w="874" w:type="dxa"/>
+          </w:tcPr>
+          <w:p>
+            <w:pPr>
+              <w:snapToGrid w:val="0"/>
+              <w:ind w:left="0" w:leftChars="0" w:firstLine="0" w:firstLineChars="0"/>
+              <w:rPr>
+                <w:rFonts w:hint="default" w:eastAsia="宋体"/>
+                <w:vertAlign w:val="baseline"/>
+                <w:lang w:val="en-US" w:eastAsia="zh-CN"/>
+              </w:rPr>
+            </w:pPr>
+            <w:r>
+              <w:rPr>
+                <w:rFonts w:hint="eastAsia"/>
+                <w:vertAlign w:val="baseline"/>
+                <w:lang w:val="en-US" w:eastAsia="zh-CN"/>
+              </w:rPr>
+              <w:t>0.25</w:t>
+            </w:r>
+          </w:p>
+        </w:tc>
+        <w:tc>
+          <w:tcPr>
+            <w:tcW w:w="912" w:type="dxa"/>
+          </w:tcPr>
+          <w:p>
+            <w:pPr>
+              <w:snapToGrid w:val="0"/>
+              <w:ind w:left="0" w:leftChars="0" w:firstLine="0" w:firstLineChars="0"/>
+              <w:rPr>
+                <w:rFonts w:hint="default" w:eastAsia="宋体"/>
+                <w:vertAlign w:val="baseline"/>
+                <w:lang w:val="en-US" w:eastAsia="zh-CN"/>
+              </w:rPr>
+            </w:pPr>
+            <w:r>
+              <w:rPr>
+                <w:rFonts w:hint="eastAsia"/>
+                <w:vertAlign w:val="baseline"/>
+                <w:lang w:val="en-US" w:eastAsia="zh-CN"/>
+              </w:rPr>
+              <w:t>0.18</w:t>
+            </w:r>
+          </w:p>
+        </w:tc>
+        <w:tc>
+          <w:tcPr>
+            <w:tcW w:w="902" w:type="dxa"/>
+          </w:tcPr>
+          <w:p>
+            <w:pPr>
+              <w:snapToGrid w:val="0"/>
+              <w:ind w:left="0" w:leftChars="0" w:firstLine="0" w:firstLineChars="0"/>
+              <w:rPr>
+                <w:rFonts w:hint="default" w:eastAsia="宋体"/>
+                <w:vertAlign w:val="baseline"/>
+                <w:lang w:val="en-US" w:eastAsia="zh-CN"/>
+              </w:rPr>
+            </w:pPr>
+            <w:r>
+              <w:rPr>
+                <w:rFonts w:hint="eastAsia"/>
+                <w:vertAlign w:val="baseline"/>
+                <w:lang w:val="en-US" w:eastAsia="zh-CN"/>
+              </w:rPr>
+              <w:t>0.17</w:t>
+            </w:r>
+          </w:p>
+        </w:tc>
+        <w:tc>
+          <w:tcPr>
+            <w:tcW w:w="1052" w:type="dxa"/>
+          </w:tcPr>
+          <w:p>
+            <w:pPr>
+              <w:snapToGrid w:val="0"/>
+              <w:ind w:left="0" w:leftChars="0" w:firstLine="0" w:firstLineChars="0"/>
+              <w:rPr>
+                <w:rFonts w:hint="default" w:eastAsia="宋体"/>
+                <w:vertAlign w:val="baseline"/>
+                <w:lang w:val="en-US" w:eastAsia="zh-CN"/>
+              </w:rPr>
+            </w:pPr>
+            <w:r>
+              <w:rPr>
+                <w:rFonts w:hint="eastAsia"/>
+                <w:vertAlign w:val="baseline"/>
+                <w:lang w:val="en-US" w:eastAsia="zh-CN"/>
+              </w:rPr>
+              <w:t>0.25</w:t>
+            </w:r>
+          </w:p>
+        </w:tc>
+        <w:tc>
+          <w:tcPr>
+            <w:tcW w:w="790" w:type="dxa"/>
+          </w:tcPr>
+          <w:p>
+            <w:pPr>
+              <w:snapToGrid w:val="0"/>
+              <w:ind w:left="0" w:leftChars="0" w:firstLine="0" w:firstLineChars="0"/>
+              <w:rPr>
+                <w:rFonts w:hint="default" w:eastAsia="宋体"/>
+                <w:vertAlign w:val="baseline"/>
+                <w:lang w:val="en-US" w:eastAsia="zh-CN"/>
+              </w:rPr>
+            </w:pPr>
+            <w:r>
+              <w:rPr>
+                <w:rFonts w:hint="eastAsia"/>
+                <w:vertAlign w:val="baseline"/>
+                <w:lang w:val="en-US" w:eastAsia="zh-CN"/>
+              </w:rPr>
+              <w:t>0.19</w:t>
+            </w:r>
+          </w:p>
+        </w:tc>
+        <w:tc>
+          <w:tcPr>
+            <w:tcW w:w="956" w:type="dxa"/>
+          </w:tcPr>
+          <w:p>
+            <w:pPr>
+              <w:snapToGrid w:val="0"/>
+              <w:ind w:left="0" w:leftChars="0" w:firstLine="0" w:firstLineChars="0"/>
+              <w:rPr>
+                <w:rFonts w:hint="default" w:eastAsia="宋体"/>
+                <w:vertAlign w:val="baseline"/>
+                <w:lang w:val="en-US" w:eastAsia="zh-CN"/>
+              </w:rPr>
+            </w:pPr>
+            <w:r>
+              <w:rPr>
+                <w:rFonts w:hint="eastAsia"/>
+                <w:vertAlign w:val="baseline"/>
+                <w:lang w:val="en-US" w:eastAsia="zh-CN"/>
+              </w:rPr>
+              <w:t>0.30</w:t>
+            </w:r>
+          </w:p>
+        </w:tc>
+        <w:tc>
+          <w:tcPr>
+            <w:tcW w:w="875" w:type="dxa"/>
+          </w:tcPr>
+          <w:p>
+            <w:pPr>
+              <w:snapToGrid w:val="0"/>
+              <w:ind w:left="0" w:leftChars="0" w:firstLine="0" w:firstLineChars="0"/>
+              <w:rPr>
+                <w:rFonts w:hint="default" w:eastAsia="宋体"/>
+                <w:vertAlign w:val="baseline"/>
+                <w:lang w:val="en-US" w:eastAsia="zh-CN"/>
+              </w:rPr>
+            </w:pPr>
+            <w:r>
+              <w:rPr>
+                <w:rFonts w:hint="eastAsia"/>
+                <w:vertAlign w:val="baseline"/>
+                <w:lang w:val="en-US" w:eastAsia="zh-CN"/>
+              </w:rPr>
+              <w:t>0.28</w:t>
+            </w:r>
+          </w:p>
+        </w:tc>
+        <w:tc>
+          <w:tcPr>
+            <w:tcW w:w="753" w:type="dxa"/>
+          </w:tcPr>
+          <w:p>
+            <w:pPr>
+              <w:snapToGrid w:val="0"/>
+              <w:ind w:left="0" w:leftChars="0" w:firstLine="0" w:firstLineChars="0"/>
+              <w:rPr>
+                <w:rFonts w:hint="default" w:eastAsia="宋体"/>
+                <w:vertAlign w:val="baseline"/>
+                <w:lang w:val="en-US" w:eastAsia="zh-CN"/>
+              </w:rPr>
+            </w:pPr>
+            <w:r>
+              <w:rPr>
+                <w:rFonts w:hint="eastAsia"/>
+                <w:vertAlign w:val="baseline"/>
+                <w:lang w:val="en-US" w:eastAsia="zh-CN"/>
+              </w:rPr>
+              <w:t>0.38</w:t>
+            </w:r>
+          </w:p>
+        </w:tc>
+      </w:tr>
+      <w:tr>
+        <w:tblPrEx>
+          <w:tblBorders>
+            <w:top w:val="single" w:color="auto" w:sz="4" w:space="0"/>
+            <w:left w:val="single" w:color="auto" w:sz="4" w:space="0"/>
+            <w:bottom w:val="single" w:color="auto" w:sz="4" w:space="0"/>
+            <w:right w:val="single" w:color="auto" w:sz="4" w:space="0"/>
+            <w:insideH w:val="single" w:color="auto" w:sz="4" w:space="0"/>
+            <w:insideV w:val="single" w:color="auto" w:sz="4" w:space="0"/>
+          </w:tblBorders>
+          <w:tblCellMar>
+            <w:top w:w="0" w:type="dxa"/>
+            <w:left w:w="108" w:type="dxa"/>
+            <w:bottom w:w="0" w:type="dxa"/>
+            <w:right w:w="108" w:type="dxa"/>
+          </w:tblCellMar>
+        </w:tblPrEx>
+        <w:trPr>
+          <w:trHeight w:val="0" w:hRule="atLeast"/>
+          <w:jc w:val="center"/>
+        </w:trPr>
+        <w:tc>
+          <w:tcPr>
+            <w:tcW w:w="922" w:type="dxa"/>
+          </w:tcPr>
+          <w:p>
+            <w:pPr>
+              <w:snapToGrid w:val="0"/>
+              <w:ind w:left="0" w:leftChars="0" w:firstLine="0" w:firstLineChars="0"/>
+              <w:rPr>
+                <w:rFonts w:hint="default" w:eastAsia="宋体"/>
+                <w:vertAlign w:val="baseline"/>
+                <w:lang w:val="en-US" w:eastAsia="zh-CN"/>
+              </w:rPr>
+            </w:pPr>
+            <w:r>
+              <w:rPr>
+                <w:rFonts w:hint="eastAsia"/>
+                <w:vertAlign w:val="baseline"/>
+                <w:lang w:val="en-US" w:eastAsia="zh-CN"/>
+              </w:rPr>
+              <w:t>smiles</w:t>
+            </w:r>
+          </w:p>
+        </w:tc>
+        <w:tc>
+          <w:tcPr>
+            <w:tcW w:w="930" w:type="dxa"/>
+          </w:tcPr>
+          <w:p>
+            <w:pPr>
+              <w:snapToGrid w:val="0"/>
+              <w:ind w:left="0" w:leftChars="0" w:firstLine="0" w:firstLineChars="0"/>
+              <w:rPr>
+                <w:rFonts w:hint="default" w:eastAsia="宋体"/>
+                <w:vertAlign w:val="baseline"/>
+                <w:lang w:val="en-US" w:eastAsia="zh-CN"/>
+              </w:rPr>
+            </w:pPr>
+            <w:r>
+              <w:rPr>
+                <w:rFonts w:hint="eastAsia"/>
+                <w:vertAlign w:val="baseline"/>
+                <w:lang w:val="en-US" w:eastAsia="zh-CN"/>
+              </w:rPr>
+              <w:t>0.18</w:t>
+            </w:r>
+          </w:p>
+        </w:tc>
+        <w:tc>
+          <w:tcPr>
+            <w:tcW w:w="874" w:type="dxa"/>
+          </w:tcPr>
+          <w:p>
+            <w:pPr>
+              <w:snapToGrid w:val="0"/>
+              <w:ind w:left="0" w:leftChars="0" w:firstLine="0" w:firstLineChars="0"/>
+              <w:rPr>
+                <w:rFonts w:hint="default" w:eastAsia="宋体"/>
+                <w:vertAlign w:val="baseline"/>
+                <w:lang w:val="en-US" w:eastAsia="zh-CN"/>
+              </w:rPr>
+            </w:pPr>
+            <w:r>
+              <w:rPr>
+                <w:rFonts w:hint="eastAsia"/>
+                <w:vertAlign w:val="baseline"/>
+                <w:lang w:val="en-US" w:eastAsia="zh-CN"/>
+              </w:rPr>
+              <w:t>0.21</w:t>
+            </w:r>
+          </w:p>
+        </w:tc>
+        <w:tc>
+          <w:tcPr>
+            <w:tcW w:w="912" w:type="dxa"/>
+          </w:tcPr>
+          <w:p>
+            <w:pPr>
+              <w:snapToGrid w:val="0"/>
+              <w:ind w:left="0" w:leftChars="0" w:firstLine="0" w:firstLineChars="0"/>
+              <w:rPr>
+                <w:rFonts w:hint="default" w:eastAsia="宋体"/>
+                <w:vertAlign w:val="baseline"/>
+                <w:lang w:val="en-US" w:eastAsia="zh-CN"/>
+              </w:rPr>
+            </w:pPr>
+            <w:r>
+              <w:rPr>
+                <w:rFonts w:hint="eastAsia"/>
+                <w:vertAlign w:val="baseline"/>
+                <w:lang w:val="en-US" w:eastAsia="zh-CN"/>
+              </w:rPr>
+              <w:t>0.20</w:t>
+            </w:r>
+          </w:p>
+        </w:tc>
+        <w:tc>
+          <w:tcPr>
+            <w:tcW w:w="902" w:type="dxa"/>
+          </w:tcPr>
+          <w:p>
+            <w:pPr>
+              <w:snapToGrid w:val="0"/>
+              <w:ind w:left="0" w:leftChars="0" w:firstLine="0" w:firstLineChars="0"/>
+              <w:rPr>
+                <w:rFonts w:hint="default" w:eastAsia="宋体"/>
+                <w:vertAlign w:val="baseline"/>
+                <w:lang w:val="en-US" w:eastAsia="zh-CN"/>
+              </w:rPr>
+            </w:pPr>
+            <w:r>
+              <w:rPr>
+                <w:rFonts w:hint="eastAsia"/>
+                <w:vertAlign w:val="baseline"/>
+                <w:lang w:val="en-US" w:eastAsia="zh-CN"/>
+              </w:rPr>
+              <w:t>0.22</w:t>
+            </w:r>
+          </w:p>
+        </w:tc>
+        <w:tc>
+          <w:tcPr>
+            <w:tcW w:w="1052" w:type="dxa"/>
+          </w:tcPr>
+          <w:p>
+            <w:pPr>
+              <w:snapToGrid w:val="0"/>
+              <w:ind w:left="0" w:leftChars="0" w:firstLine="0" w:firstLineChars="0"/>
+              <w:rPr>
+                <w:rFonts w:hint="default" w:eastAsia="宋体"/>
+                <w:vertAlign w:val="baseline"/>
+                <w:lang w:val="en-US" w:eastAsia="zh-CN"/>
+              </w:rPr>
+            </w:pPr>
+            <w:r>
+              <w:rPr>
+                <w:rFonts w:hint="eastAsia"/>
+                <w:vertAlign w:val="baseline"/>
+                <w:lang w:val="en-US" w:eastAsia="zh-CN"/>
+              </w:rPr>
+              <w:t>0.24</w:t>
+            </w:r>
+          </w:p>
+        </w:tc>
+        <w:tc>
+          <w:tcPr>
+            <w:tcW w:w="790" w:type="dxa"/>
+          </w:tcPr>
+          <w:p>
+            <w:pPr>
+              <w:snapToGrid w:val="0"/>
+              <w:ind w:left="0" w:leftChars="0" w:firstLine="0" w:firstLineChars="0"/>
+              <w:rPr>
+                <w:rFonts w:hint="default" w:eastAsia="宋体"/>
+                <w:vertAlign w:val="baseline"/>
+                <w:lang w:val="en-US" w:eastAsia="zh-CN"/>
+              </w:rPr>
+            </w:pPr>
+            <w:r>
+              <w:rPr>
+                <w:rFonts w:hint="eastAsia"/>
+                <w:vertAlign w:val="baseline"/>
+                <w:lang w:val="en-US" w:eastAsia="zh-CN"/>
+              </w:rPr>
+              <w:t>0.18</w:t>
+            </w:r>
+          </w:p>
+        </w:tc>
+        <w:tc>
+          <w:tcPr>
+            <w:tcW w:w="956" w:type="dxa"/>
+          </w:tcPr>
+          <w:p>
+            <w:pPr>
+              <w:snapToGrid w:val="0"/>
+              <w:ind w:left="0" w:leftChars="0" w:firstLine="0" w:firstLineChars="0"/>
+              <w:rPr>
+                <w:rFonts w:hint="default" w:eastAsia="宋体"/>
+                <w:vertAlign w:val="baseline"/>
+                <w:lang w:val="en-US" w:eastAsia="zh-CN"/>
+              </w:rPr>
+            </w:pPr>
+            <w:r>
+              <w:rPr>
+                <w:rFonts w:hint="eastAsia"/>
+                <w:vertAlign w:val="baseline"/>
+                <w:lang w:val="en-US" w:eastAsia="zh-CN"/>
+              </w:rPr>
+              <w:t>0.18</w:t>
+            </w:r>
+          </w:p>
+        </w:tc>
+        <w:tc>
+          <w:tcPr>
+            <w:tcW w:w="875" w:type="dxa"/>
+          </w:tcPr>
+          <w:p>
+            <w:pPr>
+              <w:snapToGrid w:val="0"/>
+              <w:ind w:left="0" w:leftChars="0" w:firstLine="0" w:firstLineChars="0"/>
+              <w:rPr>
+                <w:rFonts w:hint="default" w:eastAsia="宋体"/>
+                <w:vertAlign w:val="baseline"/>
+                <w:lang w:val="en-US" w:eastAsia="zh-CN"/>
+              </w:rPr>
+            </w:pPr>
+            <w:r>
+              <w:rPr>
+                <w:rFonts w:hint="eastAsia"/>
+                <w:vertAlign w:val="baseline"/>
+                <w:lang w:val="en-US" w:eastAsia="zh-CN"/>
+              </w:rPr>
+              <w:t>0.20</w:t>
+            </w:r>
+          </w:p>
+        </w:tc>
+        <w:tc>
+          <w:tcPr>
+            <w:tcW w:w="753" w:type="dxa"/>
+          </w:tcPr>
+          <w:p>
+            <w:pPr>
+              <w:snapToGrid w:val="0"/>
+              <w:ind w:left="0" w:leftChars="0" w:firstLine="0" w:firstLineChars="0"/>
+              <w:rPr>
+                <w:rFonts w:hint="default" w:eastAsia="宋体"/>
+                <w:vertAlign w:val="baseline"/>
+                <w:lang w:val="en-US" w:eastAsia="zh-CN"/>
+              </w:rPr>
+            </w:pPr>
+            <w:r>
+              <w:rPr>
+                <w:rFonts w:hint="eastAsia"/>
+                <w:vertAlign w:val="baseline"/>
+                <w:lang w:val="en-US" w:eastAsia="zh-CN"/>
+              </w:rPr>
+              <w:t>0.21</w:t>
+            </w:r>
+          </w:p>
+        </w:tc>
+      </w:tr>
+      <w:tr>
+        <w:tblPrEx>
+          <w:tblBorders>
+            <w:top w:val="single" w:color="auto" w:sz="4" w:space="0"/>
+            <w:left w:val="single" w:color="auto" w:sz="4" w:space="0"/>
+            <w:bottom w:val="single" w:color="auto" w:sz="4" w:space="0"/>
+            <w:right w:val="single" w:color="auto" w:sz="4" w:space="0"/>
+            <w:insideH w:val="single" w:color="auto" w:sz="4" w:space="0"/>
+            <w:insideV w:val="single" w:color="auto" w:sz="4" w:space="0"/>
+          </w:tblBorders>
+          <w:tblCellMar>
+            <w:top w:w="0" w:type="dxa"/>
+            <w:left w:w="108" w:type="dxa"/>
+            <w:bottom w:w="0" w:type="dxa"/>
+            <w:right w:w="108" w:type="dxa"/>
+          </w:tblCellMar>
+        </w:tblPrEx>
+        <w:trPr>
+          <w:trHeight w:val="0" w:hRule="atLeast"/>
+          <w:jc w:val="center"/>
+        </w:trPr>
+        <w:tc>
+          <w:tcPr>
+            <w:tcW w:w="922" w:type="dxa"/>
+          </w:tcPr>
+          <w:p>
+            <w:pPr>
+              <w:snapToGrid w:val="0"/>
+              <w:ind w:left="0" w:leftChars="0" w:firstLine="0" w:firstLineChars="0"/>
+              <w:rPr>
+                <w:rFonts w:hint="default"/>
+                <w:vertAlign w:val="baseline"/>
+                <w:lang w:val="en-US" w:eastAsia="zh-CN"/>
+              </w:rPr>
+            </w:pPr>
+            <w:r>
+              <w:rPr>
+                <w:rFonts w:hint="eastAsia"/>
+                <w:vertAlign w:val="baseline"/>
+                <w:lang w:val="en-US" w:eastAsia="zh-CN"/>
+              </w:rPr>
+              <w:t>text</w:t>
+            </w:r>
+          </w:p>
+        </w:tc>
+        <w:tc>
+          <w:tcPr>
+            <w:tcW w:w="930" w:type="dxa"/>
+          </w:tcPr>
+          <w:p>
+            <w:pPr>
+              <w:snapToGrid w:val="0"/>
+              <w:ind w:left="0" w:leftChars="0" w:firstLine="0" w:firstLineChars="0"/>
+              <w:rPr>
+                <w:rFonts w:hint="default" w:eastAsia="宋体"/>
+                <w:vertAlign w:val="baseline"/>
+                <w:lang w:val="en-US" w:eastAsia="zh-CN"/>
+              </w:rPr>
+            </w:pPr>
+            <w:r>
+              <w:rPr>
+                <w:rFonts w:hint="eastAsia"/>
+                <w:vertAlign w:val="baseline"/>
+                <w:lang w:val="en-US" w:eastAsia="zh-CN"/>
+              </w:rPr>
+              <w:t>0.15</w:t>
+            </w:r>
+          </w:p>
+        </w:tc>
+        <w:tc>
+          <w:tcPr>
+            <w:tcW w:w="874" w:type="dxa"/>
+          </w:tcPr>
+          <w:p>
+            <w:pPr>
+              <w:snapToGrid w:val="0"/>
+              <w:ind w:left="0" w:leftChars="0" w:firstLine="0" w:firstLineChars="0"/>
+              <w:rPr>
+                <w:rFonts w:hint="default" w:eastAsia="宋体"/>
+                <w:vertAlign w:val="baseline"/>
+                <w:lang w:val="en-US" w:eastAsia="zh-CN"/>
+              </w:rPr>
+            </w:pPr>
+            <w:r>
+              <w:rPr>
+                <w:rFonts w:hint="eastAsia"/>
+                <w:vertAlign w:val="baseline"/>
+                <w:lang w:val="en-US" w:eastAsia="zh-CN"/>
+              </w:rPr>
+              <w:t>0.16</w:t>
+            </w:r>
+          </w:p>
+        </w:tc>
+        <w:tc>
+          <w:tcPr>
+            <w:tcW w:w="912" w:type="dxa"/>
+          </w:tcPr>
+          <w:p>
+            <w:pPr>
+              <w:snapToGrid w:val="0"/>
+              <w:ind w:left="0" w:leftChars="0" w:firstLine="0" w:firstLineChars="0"/>
+              <w:rPr>
+                <w:rFonts w:hint="default" w:eastAsia="宋体"/>
+                <w:vertAlign w:val="baseline"/>
+                <w:lang w:val="en-US" w:eastAsia="zh-CN"/>
+              </w:rPr>
+            </w:pPr>
+            <w:r>
+              <w:rPr>
+                <w:rFonts w:hint="eastAsia"/>
+                <w:vertAlign w:val="baseline"/>
+                <w:lang w:val="en-US" w:eastAsia="zh-CN"/>
+              </w:rPr>
+              <w:t>0.36</w:t>
+            </w:r>
+          </w:p>
+        </w:tc>
+        <w:tc>
+          <w:tcPr>
+            <w:tcW w:w="902" w:type="dxa"/>
+          </w:tcPr>
+          <w:p>
+            <w:pPr>
+              <w:snapToGrid w:val="0"/>
+              <w:ind w:left="0" w:leftChars="0" w:firstLine="0" w:firstLineChars="0"/>
+              <w:rPr>
+                <w:rFonts w:hint="default" w:eastAsia="宋体"/>
+                <w:vertAlign w:val="baseline"/>
+                <w:lang w:val="en-US" w:eastAsia="zh-CN"/>
+              </w:rPr>
+            </w:pPr>
+            <w:r>
+              <w:rPr>
+                <w:rFonts w:hint="eastAsia"/>
+                <w:vertAlign w:val="baseline"/>
+                <w:lang w:val="en-US" w:eastAsia="zh-CN"/>
+              </w:rPr>
+              <w:t>0.32</w:t>
+            </w:r>
+          </w:p>
+        </w:tc>
+        <w:tc>
+          <w:tcPr>
+            <w:tcW w:w="1052" w:type="dxa"/>
+          </w:tcPr>
+          <w:p>
+            <w:pPr>
+              <w:snapToGrid w:val="0"/>
+              <w:ind w:left="0" w:leftChars="0" w:firstLine="0" w:firstLineChars="0"/>
+              <w:rPr>
+                <w:rFonts w:hint="default" w:eastAsia="宋体"/>
+                <w:vertAlign w:val="baseline"/>
+                <w:lang w:val="en-US" w:eastAsia="zh-CN"/>
+              </w:rPr>
+            </w:pPr>
+            <w:r>
+              <w:rPr>
+                <w:rFonts w:hint="eastAsia"/>
+                <w:vertAlign w:val="baseline"/>
+                <w:lang w:val="en-US" w:eastAsia="zh-CN"/>
+              </w:rPr>
+              <w:t>0.21</w:t>
+            </w:r>
+          </w:p>
+        </w:tc>
+        <w:tc>
+          <w:tcPr>
+            <w:tcW w:w="790" w:type="dxa"/>
+          </w:tcPr>
+          <w:p>
+            <w:pPr>
+              <w:snapToGrid w:val="0"/>
+              <w:ind w:left="0" w:leftChars="0" w:firstLine="0" w:firstLineChars="0"/>
+              <w:rPr>
+                <w:rFonts w:hint="default" w:eastAsia="宋体"/>
+                <w:vertAlign w:val="baseline"/>
+                <w:lang w:val="en-US" w:eastAsia="zh-CN"/>
+              </w:rPr>
+            </w:pPr>
+            <w:r>
+              <w:rPr>
+                <w:rFonts w:hint="eastAsia"/>
+                <w:vertAlign w:val="baseline"/>
+                <w:lang w:val="en-US" w:eastAsia="zh-CN"/>
+              </w:rPr>
+              <w:t>0.38</w:t>
+            </w:r>
+          </w:p>
+        </w:tc>
+        <w:tc>
+          <w:tcPr>
+            <w:tcW w:w="956" w:type="dxa"/>
+          </w:tcPr>
+          <w:p>
+            <w:pPr>
+              <w:snapToGrid w:val="0"/>
+              <w:ind w:left="0" w:leftChars="0" w:firstLine="0" w:firstLineChars="0"/>
+              <w:rPr>
+                <w:rFonts w:hint="default" w:eastAsia="宋体"/>
+                <w:vertAlign w:val="baseline"/>
+                <w:lang w:val="en-US" w:eastAsia="zh-CN"/>
+              </w:rPr>
+            </w:pPr>
+            <w:r>
+              <w:rPr>
+                <w:rFonts w:hint="eastAsia"/>
+                <w:vertAlign w:val="baseline"/>
+                <w:lang w:val="en-US" w:eastAsia="zh-CN"/>
+              </w:rPr>
+              <w:t>0.12</w:t>
+            </w:r>
+          </w:p>
+        </w:tc>
+        <w:tc>
+          <w:tcPr>
+            <w:tcW w:w="875" w:type="dxa"/>
+          </w:tcPr>
+          <w:p>
+            <w:pPr>
+              <w:snapToGrid w:val="0"/>
+              <w:ind w:left="0" w:leftChars="0" w:firstLine="0" w:firstLineChars="0"/>
+              <w:rPr>
+                <w:rFonts w:hint="default" w:eastAsia="宋体"/>
+                <w:vertAlign w:val="baseline"/>
+                <w:lang w:val="en-US" w:eastAsia="zh-CN"/>
+              </w:rPr>
+            </w:pPr>
+            <w:r>
+              <w:rPr>
+                <w:rFonts w:hint="eastAsia"/>
+                <w:vertAlign w:val="baseline"/>
+                <w:lang w:val="en-US" w:eastAsia="zh-CN"/>
+              </w:rPr>
+              <w:t>0.13</w:t>
+            </w:r>
+          </w:p>
+        </w:tc>
+        <w:tc>
+          <w:tcPr>
+            <w:tcW w:w="753" w:type="dxa"/>
+          </w:tcPr>
+          <w:p>
+            <w:pPr>
+              <w:snapToGrid w:val="0"/>
+              <w:ind w:left="0" w:leftChars="0" w:firstLine="0" w:firstLineChars="0"/>
+              <w:rPr>
+                <w:rFonts w:hint="default" w:eastAsia="宋体"/>
+                <w:vertAlign w:val="baseline"/>
+                <w:lang w:val="en-US" w:eastAsia="zh-CN"/>
+              </w:rPr>
+            </w:pPr>
+            <w:r>
+              <w:rPr>
+                <w:rFonts w:hint="eastAsia"/>
+                <w:vertAlign w:val="baseline"/>
+                <w:lang w:val="en-US" w:eastAsia="zh-CN"/>
+              </w:rPr>
+              <w:t>0.12</w:t>
+            </w:r>
+          </w:p>
+        </w:tc>
+      </w:tr>
+      <w:tr>
+        <w:tblPrEx>
+          <w:tblBorders>
+            <w:top w:val="single" w:color="auto" w:sz="4" w:space="0"/>
+            <w:left w:val="single" w:color="auto" w:sz="4" w:space="0"/>
+            <w:bottom w:val="single" w:color="auto" w:sz="4" w:space="0"/>
+            <w:right w:val="single" w:color="auto" w:sz="4" w:space="0"/>
+            <w:insideH w:val="single" w:color="auto" w:sz="4" w:space="0"/>
+            <w:insideV w:val="single" w:color="auto" w:sz="4" w:space="0"/>
+          </w:tblBorders>
+          <w:tblCellMar>
+            <w:top w:w="0" w:type="dxa"/>
+            <w:left w:w="108" w:type="dxa"/>
+            <w:bottom w:w="0" w:type="dxa"/>
+            <w:right w:w="108" w:type="dxa"/>
+          </w:tblCellMar>
+        </w:tblPrEx>
+        <w:trPr>
+          <w:trHeight w:val="0" w:hRule="atLeast"/>
+          <w:jc w:val="center"/>
+        </w:trPr>
+        <w:tc>
+          <w:tcPr>
+            <w:tcW w:w="922" w:type="dxa"/>
+          </w:tcPr>
+          <w:p>
+            <w:pPr>
+              <w:snapToGrid w:val="0"/>
+              <w:ind w:left="0" w:leftChars="0" w:firstLine="0" w:firstLineChars="0"/>
+              <w:rPr>
+                <w:rFonts w:hint="eastAsia"/>
+                <w:vertAlign w:val="baseline"/>
+                <w:lang w:val="en-US" w:eastAsia="zh-CN"/>
+              </w:rPr>
+            </w:pPr>
+          </w:p>
+        </w:tc>
+        <w:tc>
+          <w:tcPr>
+            <w:tcW w:w="930" w:type="dxa"/>
+          </w:tcPr>
+          <w:p>
+            <w:pPr>
+              <w:snapToGrid w:val="0"/>
+              <w:ind w:left="0" w:leftChars="0" w:firstLine="0" w:firstLineChars="0"/>
+              <w:rPr>
+                <w:rFonts w:hint="eastAsia"/>
+                <w:vertAlign w:val="baseline"/>
+                <w:lang w:val="en-US" w:eastAsia="zh-CN"/>
+              </w:rPr>
+            </w:pPr>
+          </w:p>
+        </w:tc>
+        <w:tc>
+          <w:tcPr>
+            <w:tcW w:w="874" w:type="dxa"/>
+          </w:tcPr>
+          <w:p>
+            <w:pPr>
+              <w:snapToGrid w:val="0"/>
+              <w:ind w:left="0" w:leftChars="0" w:firstLine="0" w:firstLineChars="0"/>
+              <w:rPr>
+                <w:rFonts w:hint="eastAsia"/>
+                <w:vertAlign w:val="baseline"/>
+                <w:lang w:val="en-US" w:eastAsia="zh-CN"/>
+              </w:rPr>
+            </w:pPr>
+          </w:p>
+        </w:tc>
+        <w:tc>
+          <w:tcPr>
+            <w:tcW w:w="912" w:type="dxa"/>
+          </w:tcPr>
+          <w:p>
+            <w:pPr>
+              <w:snapToGrid w:val="0"/>
+              <w:ind w:left="0" w:leftChars="0" w:firstLine="0" w:firstLineChars="0"/>
+              <w:rPr>
+                <w:rFonts w:hint="eastAsia"/>
+                <w:vertAlign w:val="baseline"/>
+                <w:lang w:val="en-US" w:eastAsia="zh-CN"/>
+              </w:rPr>
+            </w:pPr>
+          </w:p>
+        </w:tc>
+        <w:tc>
+          <w:tcPr>
+            <w:tcW w:w="902" w:type="dxa"/>
+          </w:tcPr>
+          <w:p>
+            <w:pPr>
+              <w:snapToGrid w:val="0"/>
+              <w:ind w:left="0" w:leftChars="0" w:firstLine="0" w:firstLineChars="0"/>
+              <w:rPr>
+                <w:rFonts w:hint="eastAsia"/>
+                <w:vertAlign w:val="baseline"/>
+                <w:lang w:val="en-US" w:eastAsia="zh-CN"/>
+              </w:rPr>
+            </w:pPr>
+          </w:p>
+        </w:tc>
+        <w:tc>
+          <w:tcPr>
+            <w:tcW w:w="1052" w:type="dxa"/>
+          </w:tcPr>
+          <w:p>
+            <w:pPr>
+              <w:snapToGrid w:val="0"/>
+              <w:ind w:left="0" w:leftChars="0" w:firstLine="0" w:firstLineChars="0"/>
+              <w:rPr>
+                <w:rFonts w:hint="eastAsia"/>
+                <w:vertAlign w:val="baseline"/>
+                <w:lang w:val="en-US" w:eastAsia="zh-CN"/>
+              </w:rPr>
+            </w:pPr>
+          </w:p>
+        </w:tc>
+        <w:tc>
+          <w:tcPr>
+            <w:tcW w:w="790" w:type="dxa"/>
+          </w:tcPr>
+          <w:p>
+            <w:pPr>
+              <w:snapToGrid w:val="0"/>
+              <w:ind w:left="0" w:leftChars="0" w:firstLine="0" w:firstLineChars="0"/>
+              <w:rPr>
+                <w:rFonts w:hint="eastAsia"/>
+                <w:vertAlign w:val="baseline"/>
+                <w:lang w:val="en-US" w:eastAsia="zh-CN"/>
+              </w:rPr>
+            </w:pPr>
+          </w:p>
+        </w:tc>
+        <w:tc>
+          <w:tcPr>
+            <w:tcW w:w="956" w:type="dxa"/>
+          </w:tcPr>
+          <w:p>
+            <w:pPr>
+              <w:snapToGrid w:val="0"/>
+              <w:ind w:left="0" w:leftChars="0" w:firstLine="0" w:firstLineChars="0"/>
+              <w:rPr>
+                <w:rFonts w:hint="eastAsia"/>
+                <w:vertAlign w:val="baseline"/>
+                <w:lang w:val="en-US" w:eastAsia="zh-CN"/>
+              </w:rPr>
+            </w:pPr>
+          </w:p>
+        </w:tc>
+        <w:tc>
+          <w:tcPr>
+            <w:tcW w:w="875" w:type="dxa"/>
+          </w:tcPr>
+          <w:p>
+            <w:pPr>
+              <w:snapToGrid w:val="0"/>
+              <w:ind w:left="0" w:leftChars="0" w:firstLine="0" w:firstLineChars="0"/>
+              <w:rPr>
+                <w:rFonts w:hint="eastAsia"/>
+                <w:vertAlign w:val="baseline"/>
+                <w:lang w:val="en-US" w:eastAsia="zh-CN"/>
+              </w:rPr>
+            </w:pPr>
+          </w:p>
+        </w:tc>
+        <w:tc>
+          <w:tcPr>
+            <w:tcW w:w="753" w:type="dxa"/>
+          </w:tcPr>
+          <w:p>
+            <w:pPr>
+              <w:snapToGrid w:val="0"/>
+              <w:ind w:left="0" w:leftChars="0" w:firstLine="0" w:firstLineChars="0"/>
+              <w:rPr>
+                <w:rFonts w:hint="eastAsia"/>
+                <w:vertAlign w:val="baseline"/>
+                <w:lang w:val="en-US" w:eastAsia="zh-CN"/>
+              </w:rPr>
+            </w:pPr>
+          </w:p>
+        </w:tc>
+      </w:tr>
+    </w:tbl>
+    <w:p>
+      <w:pPr>
+        <w:rPr>
+          <w:rFonts w:hint="default"/>
+          <w:lang w:val="en-US" w:eastAsia="zh-CN"/>
+        </w:rPr>
+      </w:pPr>
+    </w:p>
+    <w:p>
+      <w:pPr>
+        <w:rPr>
+          <w:rFonts w:hint="default"/>
+          <w:lang w:val="en-US" w:eastAsia="zh-CN"/>
+        </w:rPr>
+      </w:pPr>
+      <w:bookmarkStart w:id="0" w:name="_GoBack"/>
+      <w:bookmarkEnd w:id="0"/>
+    </w:p>
+    <w:p>
+      <w:pPr>
+        <w:rPr>
+          <w:rFonts w:hint="default"/>
+          <w:lang w:val="en-US" w:eastAsia="zh-CN"/>
+        </w:rPr>
+      </w:pPr>
+    </w:p>
+    <w:p>
+      <w:pPr>
+        <w:rPr>
+          <w:rFonts w:hint="default"/>
+          <w:lang w:val="en-US" w:eastAsia="zh-CN"/>
+        </w:rPr>
+      </w:pPr>
+    </w:p>
+    <w:p>
+      <w:pPr>
+        <w:rPr>
+          <w:rFonts w:hint="default"/>
+          <w:lang w:val="en-US" w:eastAsia="zh-CN"/>
+        </w:rPr>
+      </w:pPr>
+    </w:p>
+    <w:p>
+      <w:pPr>
+        <w:rPr>
+          <w:rFonts w:hint="default"/>
+          <w:lang w:val="en-US" w:eastAsia="zh-CN"/>
+        </w:rPr>
+      </w:pPr>
+    </w:p>
+    <w:p>
+      <w:pPr>
+        <w:rPr>
+          <w:rFonts w:hint="default"/>
+          <w:lang w:val="en-US" w:eastAsia="zh-CN"/>
+        </w:rPr>
+      </w:pPr>
+    </w:p>
     <w:sectPr>
       <w:pgSz w:w="11906" w:h="16838"/>
       <w:pgMar w:top="1440" w:right="1800" w:bottom="1440" w:left="1800" w:header="851" w:footer="992" w:gutter="0"/>
@@ -1769,7 +3477,7 @@
     <w:lvl w:ilvl="0" w:tentative="0">
       <w:start w:val="1"/>
       <w:numFmt w:val="decimal"/>
-      <w:pStyle w:val="23"/>
+      <w:pStyle w:val="24"/>
       <w:suff w:val="space"/>
       <w:lvlText w:val="%1、"/>
       <w:lvlJc w:val="left"/>
@@ -1786,7 +3494,7 @@
     <w:lvl w:ilvl="1" w:tentative="0">
       <w:start w:val="1"/>
       <w:numFmt w:val="decimal"/>
-      <w:pStyle w:val="21"/>
+      <w:pStyle w:val="22"/>
       <w:isLgl/>
       <w:suff w:val="space"/>
       <w:lvlText w:val="%2.1"/>
@@ -1804,7 +3512,7 @@
     <w:lvl w:ilvl="2" w:tentative="0">
       <w:start w:val="1"/>
       <w:numFmt w:val="decimal"/>
-      <w:pStyle w:val="24"/>
+      <w:pStyle w:val="25"/>
       <w:isLgl/>
       <w:lvlText w:val="%2.%3.1"/>
       <w:lvlJc w:val="left"/>
@@ -1821,7 +3529,7 @@
     <w:lvl w:ilvl="3" w:tentative="0">
       <w:start w:val="1"/>
       <w:numFmt w:val="decimal"/>
-      <w:pStyle w:val="25"/>
+      <w:pStyle w:val="26"/>
       <w:lvlText w:val="1.%2.%3.%4"/>
       <w:lvlJc w:val="left"/>
       <w:pPr>
@@ -1909,7 +3617,7 @@
   <w:docDefaults>
     <w:rPrDefault>
       <w:rPr>
-        <w:rFonts w:asciiTheme="minorHAnsi" w:hAnsiTheme="minorHAnsi" w:eastAsiaTheme="minorEastAsia" w:cstheme="minorBidi"/>
+        <w:rFonts w:ascii="Times New Roman" w:hAnsi="Times New Roman" w:eastAsia="宋体" w:cs="Times New Roman"/>
       </w:rPr>
     </w:rPrDefault>
     <w:pPrDefault/>
@@ -2063,7 +3771,7 @@
     <w:lsdException w:unhideWhenUsed="0" w:uiPriority="0" w:semiHidden="0" w:name="Table Web 2"/>
     <w:lsdException w:unhideWhenUsed="0" w:uiPriority="0" w:semiHidden="0" w:name="Table Web 3"/>
     <w:lsdException w:unhideWhenUsed="0" w:uiPriority="0" w:semiHidden="0" w:name="Balloon Text"/>
-    <w:lsdException w:unhideWhenUsed="0" w:uiPriority="0" w:semiHidden="0" w:name="Table Grid"/>
+    <w:lsdException w:qFormat="1" w:unhideWhenUsed="0" w:uiPriority="0" w:semiHidden="0" w:name="Table Grid"/>
     <w:lsdException w:unhideWhenUsed="0" w:uiPriority="0" w:semiHidden="0" w:name="Table Theme"/>
     <w:lsdException w:unhideWhenUsed="0" w:uiPriority="60" w:semiHidden="0" w:name="Light Shading"/>
     <w:lsdException w:unhideWhenUsed="0" w:uiPriority="61" w:semiHidden="0" w:name="Light List"/>
@@ -2186,7 +3894,7 @@
   <w:style w:type="paragraph" w:styleId="2">
     <w:name w:val="heading 1"/>
     <w:next w:val="1"/>
-    <w:link w:val="18"/>
+    <w:link w:val="19"/>
     <w:autoRedefine/>
     <w:qFormat/>
     <w:uiPriority w:val="0"/>
@@ -2215,7 +3923,7 @@
   <w:style w:type="paragraph" w:styleId="3">
     <w:name w:val="heading 2"/>
     <w:next w:val="1"/>
-    <w:link w:val="19"/>
+    <w:link w:val="20"/>
     <w:autoRedefine/>
     <w:semiHidden/>
     <w:unhideWhenUsed/>
@@ -2510,6 +4218,7 @@
   <w:style w:type="table" w:styleId="16">
     <w:name w:val="Table Grid"/>
     <w:basedOn w:val="15"/>
+    <w:qFormat/>
     <w:uiPriority w:val="0"/>
     <w:pPr>
       <w:widowControl w:val="0"/>
@@ -2526,7 +4235,16 @@
       </w:tblBorders>
     </w:tblPr>
   </w:style>
-  <w:style w:type="character" w:customStyle="1" w:styleId="18">
+  <w:style w:type="character" w:styleId="18">
+    <w:name w:val="Strong"/>
+    <w:basedOn w:val="17"/>
+    <w:qFormat/>
+    <w:uiPriority w:val="0"/>
+    <w:rPr>
+      <w:b/>
+    </w:rPr>
+  </w:style>
+  <w:style w:type="character" w:customStyle="1" w:styleId="19">
     <w:name w:val="标题 1 字符"/>
     <w:link w:val="2"/>
     <w:qFormat/>
@@ -2540,7 +4258,7 @@
       <w:szCs w:val="24"/>
     </w:rPr>
   </w:style>
-  <w:style w:type="character" w:customStyle="1" w:styleId="19">
+  <w:style w:type="character" w:customStyle="1" w:styleId="20">
     <w:name w:val="标题 2 字符"/>
     <w:link w:val="3"/>
     <w:autoRedefine/>
@@ -2556,7 +4274,7 @@
       <w:lang w:val="en-US" w:eastAsia="zh-CN" w:bidi="ar"/>
     </w:rPr>
   </w:style>
-  <w:style w:type="paragraph" w:customStyle="1" w:styleId="20">
+  <w:style w:type="paragraph" w:customStyle="1" w:styleId="21">
     <w:name w:val="表格内容"/>
     <w:basedOn w:val="1"/>
     <w:autoRedefine/>
@@ -2572,10 +4290,10 @@
       <w:szCs w:val="21"/>
     </w:rPr>
   </w:style>
-  <w:style w:type="paragraph" w:customStyle="1" w:styleId="21">
+  <w:style w:type="paragraph" w:customStyle="1" w:styleId="22">
     <w:name w:val="中期二级标题"/>
     <w:basedOn w:val="1"/>
-    <w:link w:val="22"/>
+    <w:link w:val="23"/>
     <w:qFormat/>
     <w:uiPriority w:val="0"/>
     <w:pPr>
@@ -2591,9 +4309,10 @@
       <w:szCs w:val="32"/>
     </w:rPr>
   </w:style>
-  <w:style w:type="character" w:customStyle="1" w:styleId="22">
+  <w:style w:type="character" w:customStyle="1" w:styleId="23">
     <w:name w:val="中期二级标题 字符"/>
-    <w:link w:val="21"/>
+    <w:link w:val="22"/>
+    <w:qFormat/>
     <w:uiPriority w:val="0"/>
     <w:rPr>
       <w:rFonts w:ascii="黑体" w:hAnsi="黑体" w:eastAsia="黑体"/>
@@ -2603,7 +4322,7 @@
       <w:lang w:val="en-US" w:eastAsia="zh-CN" w:bidi="ar-SA"/>
     </w:rPr>
   </w:style>
-  <w:style w:type="paragraph" w:customStyle="1" w:styleId="23">
+  <w:style w:type="paragraph" w:customStyle="1" w:styleId="24">
     <w:name w:val="中期一级标题"/>
     <w:basedOn w:val="1"/>
     <w:qFormat/>
@@ -2616,7 +4335,7 @@
       <w:ind w:firstLine="0" w:firstLineChars="0"/>
     </w:pPr>
   </w:style>
-  <w:style w:type="paragraph" w:customStyle="1" w:styleId="24">
+  <w:style w:type="paragraph" w:customStyle="1" w:styleId="25">
     <w:name w:val="中期三级标题"/>
     <w:basedOn w:val="1"/>
     <w:qFormat/>
@@ -2629,7 +4348,7 @@
       <w:ind w:firstLine="0" w:firstLineChars="0"/>
     </w:pPr>
   </w:style>
-  <w:style w:type="paragraph" w:customStyle="1" w:styleId="25">
+  <w:style w:type="paragraph" w:customStyle="1" w:styleId="26">
     <w:name w:val="中期四级标题"/>
     <w:basedOn w:val="1"/>
     <w:qFormat/>
